--- a/Progettazione/Diari/01_lupica_andrea_diario_2016-09-27.docx
+++ b/Progettazione/Diari/01_lupica_andrea_diario_2016-09-27.docx
@@ -94,7 +94,7 @@
               <w:t>2</w:t>
             </w:r>
             <w:r>
-              <w:t>2</w:t>
+              <w:t>7</w:t>
             </w:r>
             <w:r>
               <w:t>.09.2016</w:t>
@@ -150,6 +150,7 @@
             <w:pPr>
               <w:pStyle w:val="Nessunaspaziatura"/>
               <w:rPr>
+                <w:b w:val="0"/>
                 <w:noProof/>
                 <w:lang w:eastAsia="it-CH"/>
               </w:rPr>
@@ -160,76 +161,16 @@
                 <w:noProof/>
                 <w:lang w:eastAsia="it-CH"/>
               </w:rPr>
-              <w:t>Durante la mattinata ho gestito il login e la richiesta di registrazione, per fare ciò ho utilizzato alcuni esempi trovati su internet e ho utilizzato delle righe di codice del progetto dell’anno scorso per aiutarmi. Durante il pomeriggio ho dovuto modificare il DB poiché mi ero dimenticato un attributo per indicare la data di iscrizione e ho dovuto aggiungere un attributo per gestire chi gestisce le iscrizioni, è stato deciso che solo un utente alla volta può gestire le iscrizioni.</w:t>
+              <w:t>Durante la giornata di oggi ho gestito la pagina di registrazione, ho risolto i problemi che avevo e ho cercato di inviare un’email di registrazione, purtroppo senza successo.</w:t>
             </w:r>
             <w:r>
-              <w:rPr>
-                <w:noProof/>
-                <w:lang w:eastAsia="it-CH"/>
-              </w:rPr>
-              <w:t xml:space="preserve"> </w:t>
-            </w:r>
-          </w:p>
-          <w:p>
-            <w:pPr>
-              <w:pStyle w:val="Nessunaspaziatura"/>
               <w:rPr>
                 <w:b w:val="0"/>
                 <w:noProof/>
                 <w:lang w:eastAsia="it-CH"/>
               </w:rPr>
-            </w:pPr>
-            <w:r>
-              <w:rPr>
-                <w:noProof/>
-                <w:lang w:eastAsia="it-CH"/>
-              </w:rPr>
-              <w:drawing>
-                <wp:inline distT="0" distB="0" distL="0" distR="0" wp14:anchorId="41874634" wp14:editId="7D9D1041">
-                  <wp:extent cx="1447800" cy="1980081"/>
-                  <wp:effectExtent l="0" t="0" r="0" b="1270"/>
-                  <wp:docPr id="1" name="Immagine 1"/>
-                  <wp:cNvGraphicFramePr>
-                    <a:graphicFrameLocks xmlns:a="http://schemas.openxmlformats.org/drawingml/2006/main" noChangeAspect="1"/>
-                  </wp:cNvGraphicFramePr>
-                  <a:graphic xmlns:a="http://schemas.openxmlformats.org/drawingml/2006/main">
-                    <a:graphicData uri="http://schemas.openxmlformats.org/drawingml/2006/picture">
-                      <pic:pic xmlns:pic="http://schemas.openxmlformats.org/drawingml/2006/picture">
-                        <pic:nvPicPr>
-                          <pic:cNvPr id="1" name=""/>
-                          <pic:cNvPicPr/>
-                        </pic:nvPicPr>
-                        <pic:blipFill>
-                          <a:blip r:embed="rId8"/>
-                          <a:stretch>
-                            <a:fillRect/>
-                          </a:stretch>
-                        </pic:blipFill>
-                        <pic:spPr>
-                          <a:xfrm>
-                            <a:off x="0" y="0"/>
-                            <a:ext cx="1461256" cy="1998483"/>
-                          </a:xfrm>
-                          <a:prstGeom prst="rect">
-                            <a:avLst/>
-                          </a:prstGeom>
-                        </pic:spPr>
-                      </pic:pic>
-                    </a:graphicData>
-                  </a:graphic>
-                </wp:inline>
-              </w:drawing>
+              <w:t xml:space="preserve"> Dopodiché, poiché non avevo idea di come “aggiustare” l’email, ho cercato un modo per avere un captcha offline.</w:t>
             </w:r>
-          </w:p>
-          <w:p>
-            <w:pPr>
-              <w:pStyle w:val="Nessunaspaziatura"/>
-              <w:rPr>
-                <w:b w:val="0"/>
-                <w:noProof/>
-                <w:lang w:eastAsia="it-CH"/>
-              </w:rPr>
-            </w:pPr>
           </w:p>
         </w:tc>
       </w:tr>
@@ -309,22 +250,37 @@
               <w:rPr>
                 <w:b w:val="0"/>
               </w:rPr>
-              <w:t xml:space="preserve">Ho avuto dei problemi per quanto riguarda la registrazione, ogniqualvolta creo un nuovo utente, riesco a farlo ma mi rivela alcuni errori, come ad esempio: utente già creato, molto probabilmente ho fatto un errore tra gli </w:t>
+              <w:t xml:space="preserve">Ho </w:t>
             </w:r>
-            <w:proofErr w:type="spellStart"/>
             <w:r>
               <w:rPr>
                 <w:b w:val="0"/>
               </w:rPr>
-              <w:t>if</w:t>
+              <w:t>avuto dei problema con la registrazione poiché non riuscivo a inviare l’</w:t>
             </w:r>
-            <w:proofErr w:type="spellEnd"/>
             <w:r>
               <w:rPr>
                 <w:b w:val="0"/>
               </w:rPr>
-              <w:t>, la prossima volta controllerò e cercherò di risolvere il problema.</w:t>
+              <w:t>email, in seguito mi è stato detto che il problema era il fatto che lavoravo in locale quindi ho preso il resto del tempo che mi rimaneva per portare il sito online</w:t>
             </w:r>
+            <w:bookmarkStart w:id="0" w:name="_GoBack"/>
+            <w:bookmarkEnd w:id="0"/>
+          </w:p>
+        </w:tc>
+      </w:tr>
+      <w:tr>
+        <w:tc>
+          <w:tcPr>
+            <w:cnfStyle w:val="001000000000" w:firstRow="0" w:lastRow="0" w:firstColumn="1" w:lastColumn="0" w:oddVBand="0" w:evenVBand="0" w:oddHBand="0" w:evenHBand="0" w:firstRowFirstColumn="0" w:firstRowLastColumn="0" w:lastRowFirstColumn="0" w:lastRowLastColumn="0"/>
+            <w:tcW w:w="9618" w:type="dxa"/>
+          </w:tcPr>
+          <w:p>
+            <w:pPr>
+              <w:rPr>
+                <w:b w:val="0"/>
+              </w:rPr>
+            </w:pPr>
           </w:p>
         </w:tc>
       </w:tr>
@@ -382,7 +338,7 @@
               <w:rPr>
                 <w:b w:val="0"/>
               </w:rPr>
-              <w:t>Leggermente in anticipo rispetto alla progettazione.</w:t>
+              <w:t>Sono puntale con il programma poiché per oggi avevo programmato di fare la richiesta di registrazione mentre domani di confermare la registrazione.</w:t>
             </w:r>
           </w:p>
         </w:tc>
@@ -464,7 +420,35 @@
               <w:rPr>
                 <w:b w:val="0"/>
               </w:rPr>
-              <w:t>Risolvere il problema e finire la pagina di registrazione</w:t>
+              <w:t xml:space="preserve">Riuscire a inviare l’email confermando così la registrazione e in seguito se riesco, incominciare a gestire le varie pagine della password momentanea e password dimenticata che pensavo di fare </w:t>
+            </w:r>
+            <w:proofErr w:type="spellStart"/>
+            <w:r>
+              <w:rPr>
+                <w:b w:val="0"/>
+              </w:rPr>
+              <w:t>giovedi</w:t>
+            </w:r>
+            <w:proofErr w:type="spellEnd"/>
+            <w:r>
+              <w:rPr>
+                <w:b w:val="0"/>
+              </w:rPr>
+              <w:t xml:space="preserve">. Inoltre cercare di fare il </w:t>
+            </w:r>
+            <w:proofErr w:type="spellStart"/>
+            <w:r>
+              <w:rPr>
+                <w:b w:val="0"/>
+              </w:rPr>
+              <w:t>captcha</w:t>
+            </w:r>
+            <w:proofErr w:type="spellEnd"/>
+            <w:r>
+              <w:rPr>
+                <w:b w:val="0"/>
+              </w:rPr>
+              <w:t xml:space="preserve"> sulla pagina di login che ancora non ho fatto.</w:t>
             </w:r>
           </w:p>
         </w:tc>
@@ -494,15 +478,13 @@
           <w:tab w:val="left" w:pos="8650"/>
         </w:tabs>
       </w:pPr>
-      <w:bookmarkStart w:id="0" w:name="_GoBack"/>
-      <w:bookmarkEnd w:id="0"/>
       <w:r>
         <w:tab/>
       </w:r>
     </w:p>
     <w:sectPr>
-      <w:headerReference w:type="default" r:id="rId9"/>
-      <w:footerReference w:type="default" r:id="rId10"/>
+      <w:headerReference w:type="default" r:id="rId8"/>
+      <w:footerReference w:type="default" r:id="rId9"/>
       <w:pgSz w:w="11906" w:h="16838"/>
       <w:pgMar w:top="1276" w:right="1134" w:bottom="1134" w:left="1134" w:header="708" w:footer="708" w:gutter="0"/>
       <w:cols w:space="708"/>
@@ -3970,6 +3952,7 @@
     <w:rsid w:val="00923218"/>
     <w:rsid w:val="00997E7D"/>
     <w:rsid w:val="00A1514F"/>
+    <w:rsid w:val="00A672EE"/>
     <w:rsid w:val="00AC4702"/>
     <w:rsid w:val="00AE278E"/>
     <w:rsid w:val="00AE7D08"/>
@@ -4784,7 +4767,7 @@
 </file>
 
 <file path=customXml/itemProps1.xml><?xml version="1.0" encoding="utf-8"?>
-<ds:datastoreItem xmlns:ds="http://schemas.openxmlformats.org/officeDocument/2006/customXml" ds:itemID="{65B27C98-82E0-4936-B863-EA0145A18919}">
+<ds:datastoreItem xmlns:ds="http://schemas.openxmlformats.org/officeDocument/2006/customXml" ds:itemID="{879E37D3-35A0-49DE-BBB9-BB74E6AAEDAB}">
   <ds:schemaRefs>
     <ds:schemaRef ds:uri="http://schemas.openxmlformats.org/officeDocument/2006/bibliography"/>
   </ds:schemaRefs>

--- a/Progettazione/Diari/01_lupica_andrea_diario_2016-09-27.docx
+++ b/Progettazione/Diari/01_lupica_andrea_diario_2016-09-27.docx
@@ -171,6 +171,32 @@
               </w:rPr>
               <w:t xml:space="preserve"> Dopodiché, poiché non avevo idea di come “aggiustare” l’email, ho cercato un modo per avere un captcha offline.</w:t>
             </w:r>
+            <w:r>
+              <w:rPr>
+                <w:b w:val="0"/>
+                <w:noProof/>
+                <w:lang w:eastAsia="it-CH"/>
+              </w:rPr>
+              <w:t xml:space="preserve"> Dopodiché ho messo il sito web online</w:t>
+            </w:r>
+            <w:r>
+              <w:rPr>
+                <w:b w:val="0"/>
+                <w:noProof/>
+                <w:lang w:eastAsia="it-CH"/>
+              </w:rPr>
+              <w:t xml:space="preserve"> al link samtinfo/i13lupand/MPT</w:t>
+            </w:r>
+            <w:bookmarkStart w:id="0" w:name="_GoBack"/>
+            <w:bookmarkEnd w:id="0"/>
+            <w:r>
+              <w:rPr>
+                <w:b w:val="0"/>
+                <w:noProof/>
+                <w:lang w:eastAsia="it-CH"/>
+              </w:rPr>
+              <w:t xml:space="preserve"> per risolvere il problema delle email.</w:t>
+            </w:r>
           </w:p>
         </w:tc>
       </w:tr>
@@ -264,8 +290,6 @@
               </w:rPr>
               <w:t>email, in seguito mi è stato detto che il problema era il fatto che lavoravo in locale quindi ho preso il resto del tempo che mi rimaneva per portare il sito online</w:t>
             </w:r>
-            <w:bookmarkStart w:id="0" w:name="_GoBack"/>
-            <w:bookmarkEnd w:id="0"/>
           </w:p>
         </w:tc>
       </w:tr>
@@ -699,15 +723,7 @@
       </w:rPr>
     </w:pPr>
     <w:r>
-      <w:t xml:space="preserve">Andrea </w:t>
-    </w:r>
-    <w:proofErr w:type="spellStart"/>
-    <w:r>
-      <w:t>Lupica</w:t>
-    </w:r>
-    <w:proofErr w:type="spellEnd"/>
-    <w:r>
-      <w:t xml:space="preserve"> 4AC</w:t>
+      <w:t>Andrea Lupica 4AC</w:t>
     </w:r>
   </w:p>
   <w:p>
@@ -3838,14 +3854,14 @@
     <w:charset w:val="00"/>
     <w:family w:val="swiss"/>
     <w:pitch w:val="variable"/>
-    <w:sig w:usb0="E00002FF" w:usb1="4000ACFF" w:usb2="00000001" w:usb3="00000000" w:csb0="0000019F" w:csb1="00000000"/>
+    <w:sig w:usb0="E0002AFF" w:usb1="C000247B" w:usb2="00000009" w:usb3="00000000" w:csb0="000001FF" w:csb1="00000000"/>
   </w:font>
   <w:font w:name="Times New Roman">
     <w:panose1 w:val="02020603050405020304"/>
     <w:charset w:val="00"/>
     <w:family w:val="roman"/>
     <w:pitch w:val="variable"/>
-    <w:sig w:usb0="E0002EFF" w:usb1="C0007843" w:usb2="00000009" w:usb3="00000000" w:csb0="000001FF" w:csb1="00000000"/>
+    <w:sig w:usb0="E0002EFF" w:usb1="C000785B" w:usb2="00000009" w:usb3="00000000" w:csb0="000001FF" w:csb1="00000000"/>
   </w:font>
   <w:font w:name="Courier New">
     <w:panose1 w:val="02070309020205020404"/>
@@ -3887,7 +3903,7 @@
     <w:charset w:val="00"/>
     <w:family w:val="swiss"/>
     <w:pitch w:val="variable"/>
-    <w:sig w:usb0="A00002EF" w:usb1="4000207B" w:usb2="00000000" w:usb3="00000000" w:csb0="0000019F" w:csb1="00000000"/>
+    <w:sig w:usb0="E0002AFF" w:usb1="C000247B" w:usb2="00000009" w:usb3="00000000" w:csb0="000001FF" w:csb1="00000000"/>
   </w:font>
 </w:fonts>
 </file>
@@ -3924,6 +3940,7 @@
     <w:rsid w:val="002E249D"/>
     <w:rsid w:val="00304ECD"/>
     <w:rsid w:val="003158F0"/>
+    <w:rsid w:val="00331C62"/>
     <w:rsid w:val="00392F29"/>
     <w:rsid w:val="003B7632"/>
     <w:rsid w:val="003F5C32"/>
@@ -3938,6 +3955,7 @@
     <w:rsid w:val="006162E1"/>
     <w:rsid w:val="00670B36"/>
     <w:rsid w:val="00682218"/>
+    <w:rsid w:val="006D01E3"/>
     <w:rsid w:val="00724B9C"/>
     <w:rsid w:val="00754822"/>
     <w:rsid w:val="007778E5"/>
@@ -3994,7 +4012,7 @@
   </m:mathPr>
   <w:themeFontLang w:val="it-CH"/>
   <w:clrSchemeMapping w:bg1="light1" w:t1="dark1" w:bg2="light2" w:t2="dark2" w:accent1="accent1" w:accent2="accent2" w:accent3="accent3" w:accent4="accent4" w:accent5="accent5" w:accent6="accent6" w:hyperlink="hyperlink" w:followedHyperlink="followedHyperlink"/>
-  <w:decimalSymbol w:val="."/>
+  <w:decimalSymbol w:val=","/>
   <w:listSeparator w:val=";"/>
 </w:settings>
 </file>
@@ -4767,7 +4785,7 @@
 </file>
 
 <file path=customXml/itemProps1.xml><?xml version="1.0" encoding="utf-8"?>
-<ds:datastoreItem xmlns:ds="http://schemas.openxmlformats.org/officeDocument/2006/customXml" ds:itemID="{879E37D3-35A0-49DE-BBB9-BB74E6AAEDAB}">
+<ds:datastoreItem xmlns:ds="http://schemas.openxmlformats.org/officeDocument/2006/customXml" ds:itemID="{126BFB11-11D6-4D65-B5FA-79155308F8B2}">
   <ds:schemaRefs>
     <ds:schemaRef ds:uri="http://schemas.openxmlformats.org/officeDocument/2006/bibliography"/>
   </ds:schemaRefs>

--- a/Progettazione/Diari/01_lupica_andrea_diario_2016-09-27.docx
+++ b/Progettazione/Diari/01_lupica_andrea_diario_2016-09-27.docx
@@ -2,17 +2,6 @@
 <file path=word/document.xml><?xml version="1.0" encoding="utf-8"?>
 <w:document xmlns:wpc="http://schemas.microsoft.com/office/word/2010/wordprocessingCanvas" xmlns:mc="http://schemas.openxmlformats.org/markup-compatibility/2006" xmlns:o="urn:schemas-microsoft-com:office:office" xmlns:r="http://schemas.openxmlformats.org/officeDocument/2006/relationships" xmlns:m="http://schemas.openxmlformats.org/officeDocument/2006/math" xmlns:v="urn:schemas-microsoft-com:vml" xmlns:wp14="http://schemas.microsoft.com/office/word/2010/wordprocessingDrawing" xmlns:wp="http://schemas.openxmlformats.org/drawingml/2006/wordprocessingDrawing" xmlns:w10="urn:schemas-microsoft-com:office:word" xmlns:w="http://schemas.openxmlformats.org/wordprocessingml/2006/main" xmlns:w14="http://schemas.microsoft.com/office/word/2010/wordml" xmlns:w15="http://schemas.microsoft.com/office/word/2012/wordml" xmlns:wpg="http://schemas.microsoft.com/office/word/2010/wordprocessingGroup" xmlns:wpi="http://schemas.microsoft.com/office/word/2010/wordprocessingInk" xmlns:wne="http://schemas.microsoft.com/office/word/2006/wordml" xmlns:wps="http://schemas.microsoft.com/office/word/2010/wordprocessingShape" mc:Ignorable="w14 w15 wp14">
   <w:body>
-    <w:p>
-      <w:pPr>
-        <w:pStyle w:val="Titolo"/>
-        <w:pBdr>
-          <w:bottom w:val="single" w:sz="4" w:space="4" w:color="auto"/>
-        </w:pBdr>
-        <w:rPr>
-          <w:color w:val="auto"/>
-        </w:rPr>
-      </w:pPr>
-    </w:p>
     <w:p>
       <w:pPr>
         <w:pStyle w:val="Titolo"/>
@@ -187,8 +176,6 @@
               </w:rPr>
               <w:t xml:space="preserve"> al link samtinfo/i13lupand/MPT</w:t>
             </w:r>
-            <w:bookmarkStart w:id="0" w:name="_GoBack"/>
-            <w:bookmarkEnd w:id="0"/>
             <w:r>
               <w:rPr>
                 <w:b w:val="0"/>
@@ -507,8 +494,12 @@
       </w:r>
     </w:p>
     <w:sectPr>
-      <w:headerReference w:type="default" r:id="rId8"/>
-      <w:footerReference w:type="default" r:id="rId9"/>
+      <w:headerReference w:type="even" r:id="rId8"/>
+      <w:headerReference w:type="default" r:id="rId9"/>
+      <w:footerReference w:type="even" r:id="rId10"/>
+      <w:footerReference w:type="default" r:id="rId11"/>
+      <w:headerReference w:type="first" r:id="rId12"/>
+      <w:footerReference w:type="first" r:id="rId13"/>
       <w:pgSz w:w="11906" w:h="16838"/>
       <w:pgMar w:top="1276" w:right="1134" w:bottom="1134" w:left="1134" w:header="708" w:footer="708" w:gutter="0"/>
       <w:cols w:space="708"/>
@@ -544,6 +535,16 @@
 </file>
 
 <file path=word/footer1.xml><?xml version="1.0" encoding="utf-8"?>
+<w:ftr xmlns:wpc="http://schemas.microsoft.com/office/word/2010/wordprocessingCanvas" xmlns:mc="http://schemas.openxmlformats.org/markup-compatibility/2006" xmlns:o="urn:schemas-microsoft-com:office:office" xmlns:r="http://schemas.openxmlformats.org/officeDocument/2006/relationships" xmlns:m="http://schemas.openxmlformats.org/officeDocument/2006/math" xmlns:v="urn:schemas-microsoft-com:vml" xmlns:wp14="http://schemas.microsoft.com/office/word/2010/wordprocessingDrawing" xmlns:wp="http://schemas.openxmlformats.org/drawingml/2006/wordprocessingDrawing" xmlns:w10="urn:schemas-microsoft-com:office:word" xmlns:w="http://schemas.openxmlformats.org/wordprocessingml/2006/main" xmlns:w14="http://schemas.microsoft.com/office/word/2010/wordml" xmlns:w15="http://schemas.microsoft.com/office/word/2012/wordml" xmlns:wpg="http://schemas.microsoft.com/office/word/2010/wordprocessingGroup" xmlns:wpi="http://schemas.microsoft.com/office/word/2010/wordprocessingInk" xmlns:wne="http://schemas.microsoft.com/office/word/2006/wordml" xmlns:wps="http://schemas.microsoft.com/office/word/2010/wordprocessingShape" mc:Ignorable="w14 w15 wp14">
+  <w:p>
+    <w:pPr>
+      <w:pStyle w:val="Pidipagina"/>
+    </w:pPr>
+  </w:p>
+</w:ftr>
+</file>
+
+<file path=word/footer2.xml><?xml version="1.0" encoding="utf-8"?>
 <w:ftr xmlns:wpc="http://schemas.microsoft.com/office/word/2010/wordprocessingCanvas" xmlns:mc="http://schemas.openxmlformats.org/markup-compatibility/2006" xmlns:o="urn:schemas-microsoft-com:office:office" xmlns:r="http://schemas.openxmlformats.org/officeDocument/2006/relationships" xmlns:m="http://schemas.openxmlformats.org/officeDocument/2006/math" xmlns:v="urn:schemas-microsoft-com:vml" xmlns:wp14="http://schemas.microsoft.com/office/word/2010/wordprocessingDrawing" xmlns:wp="http://schemas.openxmlformats.org/drawingml/2006/wordprocessingDrawing" xmlns:w10="urn:schemas-microsoft-com:office:word" xmlns:w="http://schemas.openxmlformats.org/wordprocessingml/2006/main" xmlns:w14="http://schemas.microsoft.com/office/word/2010/wordml" xmlns:w15="http://schemas.microsoft.com/office/word/2012/wordml" xmlns:wpg="http://schemas.microsoft.com/office/word/2010/wordprocessingGroup" xmlns:wpi="http://schemas.microsoft.com/office/word/2010/wordprocessingInk" xmlns:wne="http://schemas.microsoft.com/office/word/2006/wordml" xmlns:wps="http://schemas.microsoft.com/office/word/2010/wordprocessingShape" mc:Ignorable="w14 w15 wp14">
   <w:p>
     <w:sdt>
@@ -572,8 +573,13 @@
     </w:r>
     <w:proofErr w:type="gramEnd"/>
     <w:r>
-      <w:t>MPT</w:t>
+      <w:t>Gestione Approcci Interdisciplinari MP</w:t>
     </w:r>
+    <w:r>
+      <w:tab/>
+    </w:r>
+    <w:bookmarkStart w:id="0" w:name="_GoBack"/>
+    <w:bookmarkEnd w:id="0"/>
     <w:r>
       <w:tab/>
     </w:r>
@@ -587,27 +593,12 @@
       <w:tab/>
     </w:r>
     <w:r>
+      <w:rPr>
+        <w:lang w:val="it-IT"/>
+      </w:rPr>
       <w:tab/>
     </w:r>
     <w:r>
-      <w:tab/>
-    </w:r>
-    <w:r>
-      <w:tab/>
-    </w:r>
-    <w:r>
-      <w:tab/>
-    </w:r>
-    <w:r>
-      <w:tab/>
-    </w:r>
-    <w:r>
-      <w:rPr>
-        <w:lang w:val="it-IT"/>
-      </w:rPr>
-      <w:tab/>
-    </w:r>
-    <w:r>
       <w:rPr>
         <w:bCs/>
         <w:lang w:val="it-IT"/>
@@ -685,6 +676,16 @@
       </w:rPr>
       <w:fldChar w:fldCharType="end"/>
     </w:r>
+  </w:p>
+</w:ftr>
+</file>
+
+<file path=word/footer3.xml><?xml version="1.0" encoding="utf-8"?>
+<w:ftr xmlns:wpc="http://schemas.microsoft.com/office/word/2010/wordprocessingCanvas" xmlns:mc="http://schemas.openxmlformats.org/markup-compatibility/2006" xmlns:o="urn:schemas-microsoft-com:office:office" xmlns:r="http://schemas.openxmlformats.org/officeDocument/2006/relationships" xmlns:m="http://schemas.openxmlformats.org/officeDocument/2006/math" xmlns:v="urn:schemas-microsoft-com:vml" xmlns:wp14="http://schemas.microsoft.com/office/word/2010/wordprocessingDrawing" xmlns:wp="http://schemas.openxmlformats.org/drawingml/2006/wordprocessingDrawing" xmlns:w10="urn:schemas-microsoft-com:office:word" xmlns:w="http://schemas.openxmlformats.org/wordprocessingml/2006/main" xmlns:w14="http://schemas.microsoft.com/office/word/2010/wordml" xmlns:w15="http://schemas.microsoft.com/office/word/2012/wordml" xmlns:wpg="http://schemas.microsoft.com/office/word/2010/wordprocessingGroup" xmlns:wpi="http://schemas.microsoft.com/office/word/2010/wordprocessingInk" xmlns:wne="http://schemas.microsoft.com/office/word/2006/wordml" xmlns:wps="http://schemas.microsoft.com/office/word/2010/wordprocessingShape" mc:Ignorable="w14 w15 wp14">
+  <w:p>
+    <w:pPr>
+      <w:pStyle w:val="Pidipagina"/>
+    </w:pPr>
   </w:p>
 </w:ftr>
 </file>
@@ -718,6 +719,16 @@
 <w:hdr xmlns:wpc="http://schemas.microsoft.com/office/word/2010/wordprocessingCanvas" xmlns:mc="http://schemas.openxmlformats.org/markup-compatibility/2006" xmlns:o="urn:schemas-microsoft-com:office:office" xmlns:r="http://schemas.openxmlformats.org/officeDocument/2006/relationships" xmlns:m="http://schemas.openxmlformats.org/officeDocument/2006/math" xmlns:v="urn:schemas-microsoft-com:vml" xmlns:wp14="http://schemas.microsoft.com/office/word/2010/wordprocessingDrawing" xmlns:wp="http://schemas.openxmlformats.org/drawingml/2006/wordprocessingDrawing" xmlns:w10="urn:schemas-microsoft-com:office:word" xmlns:w="http://schemas.openxmlformats.org/wordprocessingml/2006/main" xmlns:w14="http://schemas.microsoft.com/office/word/2010/wordml" xmlns:w15="http://schemas.microsoft.com/office/word/2012/wordml" xmlns:wpg="http://schemas.microsoft.com/office/word/2010/wordprocessingGroup" xmlns:wpi="http://schemas.microsoft.com/office/word/2010/wordprocessingInk" xmlns:wne="http://schemas.microsoft.com/office/word/2006/wordml" xmlns:wps="http://schemas.microsoft.com/office/word/2010/wordprocessingShape" mc:Ignorable="w14 w15 wp14">
   <w:p>
     <w:pPr>
+      <w:pStyle w:val="Intestazione"/>
+    </w:pPr>
+  </w:p>
+</w:hdr>
+</file>
+
+<file path=word/header2.xml><?xml version="1.0" encoding="utf-8"?>
+<w:hdr xmlns:wpc="http://schemas.microsoft.com/office/word/2010/wordprocessingCanvas" xmlns:mc="http://schemas.openxmlformats.org/markup-compatibility/2006" xmlns:o="urn:schemas-microsoft-com:office:office" xmlns:r="http://schemas.openxmlformats.org/officeDocument/2006/relationships" xmlns:m="http://schemas.openxmlformats.org/officeDocument/2006/math" xmlns:v="urn:schemas-microsoft-com:vml" xmlns:wp14="http://schemas.microsoft.com/office/word/2010/wordprocessingDrawing" xmlns:wp="http://schemas.openxmlformats.org/drawingml/2006/wordprocessingDrawing" xmlns:w10="urn:schemas-microsoft-com:office:word" xmlns:w="http://schemas.openxmlformats.org/wordprocessingml/2006/main" xmlns:w14="http://schemas.microsoft.com/office/word/2010/wordml" xmlns:w15="http://schemas.microsoft.com/office/word/2012/wordml" xmlns:wpg="http://schemas.microsoft.com/office/word/2010/wordprocessingGroup" xmlns:wpi="http://schemas.microsoft.com/office/word/2010/wordprocessingInk" xmlns:wne="http://schemas.microsoft.com/office/word/2006/wordml" xmlns:wps="http://schemas.microsoft.com/office/word/2010/wordprocessingShape" mc:Ignorable="w14 w15 wp14">
+  <w:p>
+    <w:pPr>
       <w:rPr>
         <w:shd w:val="clear" w:color="auto" w:fill="000000" w:themeFill="text1"/>
       </w:rPr>
@@ -726,6 +737,16 @@
       <w:t>Andrea Lupica 4AC</w:t>
     </w:r>
   </w:p>
+  <w:p>
+    <w:pPr>
+      <w:pStyle w:val="Intestazione"/>
+    </w:pPr>
+  </w:p>
+</w:hdr>
+</file>
+
+<file path=word/header3.xml><?xml version="1.0" encoding="utf-8"?>
+<w:hdr xmlns:wpc="http://schemas.microsoft.com/office/word/2010/wordprocessingCanvas" xmlns:mc="http://schemas.openxmlformats.org/markup-compatibility/2006" xmlns:o="urn:schemas-microsoft-com:office:office" xmlns:r="http://schemas.openxmlformats.org/officeDocument/2006/relationships" xmlns:m="http://schemas.openxmlformats.org/officeDocument/2006/math" xmlns:v="urn:schemas-microsoft-com:vml" xmlns:wp14="http://schemas.microsoft.com/office/word/2010/wordprocessingDrawing" xmlns:wp="http://schemas.openxmlformats.org/drawingml/2006/wordprocessingDrawing" xmlns:w10="urn:schemas-microsoft-com:office:word" xmlns:w="http://schemas.openxmlformats.org/wordprocessingml/2006/main" xmlns:w14="http://schemas.microsoft.com/office/word/2010/wordml" xmlns:w15="http://schemas.microsoft.com/office/word/2012/wordml" xmlns:wpg="http://schemas.microsoft.com/office/word/2010/wordprocessingGroup" xmlns:wpi="http://schemas.microsoft.com/office/word/2010/wordprocessingInk" xmlns:wne="http://schemas.microsoft.com/office/word/2006/wordml" xmlns:wps="http://schemas.microsoft.com/office/word/2010/wordprocessingShape" mc:Ignorable="w14 w15 wp14">
   <w:p>
     <w:pPr>
       <w:pStyle w:val="Intestazione"/>
@@ -3854,14 +3875,14 @@
     <w:charset w:val="00"/>
     <w:family w:val="swiss"/>
     <w:pitch w:val="variable"/>
-    <w:sig w:usb0="E0002AFF" w:usb1="C000247B" w:usb2="00000009" w:usb3="00000000" w:csb0="000001FF" w:csb1="00000000"/>
+    <w:sig w:usb0="E00002FF" w:usb1="4000ACFF" w:usb2="00000001" w:usb3="00000000" w:csb0="0000019F" w:csb1="00000000"/>
   </w:font>
   <w:font w:name="Times New Roman">
     <w:panose1 w:val="02020603050405020304"/>
     <w:charset w:val="00"/>
     <w:family w:val="roman"/>
     <w:pitch w:val="variable"/>
-    <w:sig w:usb0="E0002EFF" w:usb1="C000785B" w:usb2="00000009" w:usb3="00000000" w:csb0="000001FF" w:csb1="00000000"/>
+    <w:sig w:usb0="E0002EFF" w:usb1="C0007843" w:usb2="00000009" w:usb3="00000000" w:csb0="000001FF" w:csb1="00000000"/>
   </w:font>
   <w:font w:name="Courier New">
     <w:panose1 w:val="02070309020205020404"/>
@@ -3903,7 +3924,7 @@
     <w:charset w:val="00"/>
     <w:family w:val="swiss"/>
     <w:pitch w:val="variable"/>
-    <w:sig w:usb0="E0002AFF" w:usb1="C000247B" w:usb2="00000009" w:usb3="00000000" w:csb0="000001FF" w:csb1="00000000"/>
+    <w:sig w:usb0="A00002EF" w:usb1="4000207B" w:usb2="00000000" w:usb3="00000000" w:csb0="0000019F" w:csb1="00000000"/>
   </w:font>
 </w:fonts>
 </file>
@@ -3956,6 +3977,7 @@
     <w:rsid w:val="00670B36"/>
     <w:rsid w:val="00682218"/>
     <w:rsid w:val="006D01E3"/>
+    <w:rsid w:val="006F4A97"/>
     <w:rsid w:val="00724B9C"/>
     <w:rsid w:val="00754822"/>
     <w:rsid w:val="007778E5"/>
@@ -4012,7 +4034,7 @@
   </m:mathPr>
   <w:themeFontLang w:val="it-CH"/>
   <w:clrSchemeMapping w:bg1="light1" w:t1="dark1" w:bg2="light2" w:t2="dark2" w:accent1="accent1" w:accent2="accent2" w:accent3="accent3" w:accent4="accent4" w:accent5="accent5" w:accent6="accent6" w:hyperlink="hyperlink" w:followedHyperlink="followedHyperlink"/>
-  <w:decimalSymbol w:val=","/>
+  <w:decimalSymbol w:val="."/>
   <w:listSeparator w:val=";"/>
 </w:settings>
 </file>
@@ -4785,7 +4807,7 @@
 </file>
 
 <file path=customXml/itemProps1.xml><?xml version="1.0" encoding="utf-8"?>
-<ds:datastoreItem xmlns:ds="http://schemas.openxmlformats.org/officeDocument/2006/customXml" ds:itemID="{126BFB11-11D6-4D65-B5FA-79155308F8B2}">
+<ds:datastoreItem xmlns:ds="http://schemas.openxmlformats.org/officeDocument/2006/customXml" ds:itemID="{AC202927-C8DD-4E33-A294-133D5E6FC543}">
   <ds:schemaRefs>
     <ds:schemaRef ds:uri="http://schemas.openxmlformats.org/officeDocument/2006/bibliography"/>
   </ds:schemaRefs>

--- a/Progettazione/Diari/01_lupica_andrea_diario_2016-09-27.docx
+++ b/Progettazione/Diari/01_lupica_andrea_diario_2016-09-27.docx
@@ -349,7 +349,21 @@
               <w:rPr>
                 <w:b w:val="0"/>
               </w:rPr>
-              <w:t>Sono puntale con il programma poiché per oggi avevo programmato di fare la richiesta di registrazione mentre domani di confermare la registrazione.</w:t>
+              <w:t>Sono punt</w:t>
+            </w:r>
+            <w:r>
+              <w:rPr>
+                <w:b w:val="0"/>
+              </w:rPr>
+              <w:t>u</w:t>
+            </w:r>
+            <w:bookmarkStart w:id="0" w:name="_GoBack"/>
+            <w:bookmarkEnd w:id="0"/>
+            <w:r>
+              <w:rPr>
+                <w:b w:val="0"/>
+              </w:rPr>
+              <w:t>ale con il programma poiché per oggi avevo programmato di fare la richiesta di registrazione mentre domani di confermare la registrazione.</w:t>
             </w:r>
           </w:p>
         </w:tc>
@@ -578,8 +592,6 @@
     <w:r>
       <w:tab/>
     </w:r>
-    <w:bookmarkStart w:id="0" w:name="_GoBack"/>
-    <w:bookmarkEnd w:id="0"/>
     <w:r>
       <w:tab/>
     </w:r>
@@ -3945,6 +3957,7 @@
   <w:rsids>
     <w:rsidRoot w:val="003F5C32"/>
     <w:rsid w:val="000024DA"/>
+    <w:rsid w:val="0004158E"/>
     <w:rsid w:val="00056466"/>
     <w:rsid w:val="000603D9"/>
     <w:rsid w:val="0009103E"/>
@@ -4807,7 +4820,7 @@
 </file>
 
 <file path=customXml/itemProps1.xml><?xml version="1.0" encoding="utf-8"?>
-<ds:datastoreItem xmlns:ds="http://schemas.openxmlformats.org/officeDocument/2006/customXml" ds:itemID="{AC202927-C8DD-4E33-A294-133D5E6FC543}">
+<ds:datastoreItem xmlns:ds="http://schemas.openxmlformats.org/officeDocument/2006/customXml" ds:itemID="{8CEAD2EC-C856-4C1D-AE08-C20DDD207C6A}">
   <ds:schemaRefs>
     <ds:schemaRef ds:uri="http://schemas.openxmlformats.org/officeDocument/2006/bibliography"/>
   </ds:schemaRefs>
